--- a/Chapter1/origins_of_life.docx
+++ b/Chapter1/origins_of_life.docx
@@ -20,7 +20,13 @@
     <w:p/>
     <w:p>
       <w:r>
-        <w:t>We cannot understate the significance that we can study physics and chemistry anywhere in the universe, but we can only study biology on planet Earth. We search for signs of life elsewhere in the universe, but we have yet to succeed in this endeavour. Astrobiologists</w:t>
+        <w:t>We cannot understate the significance that we can study physics and chemistry anywhere in the universe, but we can only study biology on planet Earth.</w:t>
+      </w:r>
+      <w:r>
+        <w:t xml:space="preserve"> </w:t>
+      </w:r>
+      <w:r>
+        <w:t>We search for signs of life elsewhere in the universe, but we have yet to succeed in this endeavour. Astrobiologists</w:t>
       </w:r>
       <w:r>
         <w:t>, for example,</w:t>
@@ -349,13 +355,8 @@
     </w:p>
     <w:p/>
     <w:p>
-      <w:proofErr w:type="spellStart"/>
-      <w:r>
-        <w:t>d</w:t>
-      </w:r>
-      <w:proofErr w:type="spellEnd"/>
-      <w:r>
-        <w:t>escription of the nature that changes</w:t>
+      <w:r>
+        <w:t>description of the nature that changes</w:t>
       </w:r>
     </w:p>
     <w:p>
@@ -3393,6 +3394,7 @@
     <w:p/>
     <w:p>
       <w:r>
+        <w:lastRenderedPageBreak/>
         <w:t>%% Methods to study somatic mutations in cancer</w:t>
       </w:r>
     </w:p>
@@ -3403,72 +3405,1024 @@
     </w:p>
     <w:p>
       <w:r>
+        <w:t xml:space="preserve">%% somatic </w:t>
+      </w:r>
+      <w:proofErr w:type="spellStart"/>
+      <w:r>
+        <w:t>mtuational</w:t>
+      </w:r>
+      <w:proofErr w:type="spellEnd"/>
+      <w:r>
+        <w:t xml:space="preserve"> processes in cancer</w:t>
+      </w:r>
+    </w:p>
+    <w:p>
+      <w:r>
+        <w:t>%% mutational patterns, mutational signatures</w:t>
+      </w:r>
+    </w:p>
+    <w:p>
+      <w:r>
+        <w:t>%% tumour and matched normal</w:t>
+      </w:r>
+    </w:p>
+    <w:p>
+      <w:r>
+        <w:t>%% technical limitations of short reads</w:t>
+      </w:r>
+    </w:p>
+    <w:p>
+      <w:r>
+        <w:t>%% sub-</w:t>
+      </w:r>
+      <w:proofErr w:type="spellStart"/>
+      <w:r>
+        <w:t>cloncal</w:t>
+      </w:r>
+      <w:proofErr w:type="spellEnd"/>
+    </w:p>
+    <w:p>
+      <w:r>
+        <w:t>%% minute fraction</w:t>
+      </w:r>
+    </w:p>
+    <w:p/>
+    <w:p/>
+    <w:p>
+      <w:r>
+        <w:t>%% Methods to study somatic mutations in normal tissues</w:t>
+      </w:r>
+    </w:p>
+    <w:p>
+      <w:r>
+        <w:t>%% single-cell PCR amplification and sequencing</w:t>
+      </w:r>
+    </w:p>
+    <w:p>
+      <w:r>
+        <w:t>%% single-cell clone expansion and sequencing</w:t>
+      </w:r>
+    </w:p>
+    <w:p>
+      <w:r>
+        <w:t xml:space="preserve">%% duplex sequencing, </w:t>
+      </w:r>
+      <w:proofErr w:type="spellStart"/>
+      <w:r>
+        <w:t>nanorate</w:t>
+      </w:r>
+      <w:proofErr w:type="spellEnd"/>
+      <w:r>
+        <w:t xml:space="preserve"> sequencing</w:t>
+      </w:r>
+    </w:p>
+    <w:p>
+      <w:r>
+        <w:t>%% laser-capture and microdissection and sequencing of clonal tissues</w:t>
+      </w:r>
+    </w:p>
+    <w:p>
+      <w:r>
+        <w:t>%% driver mutations</w:t>
+      </w:r>
+    </w:p>
+    <w:p>
+      <w:r>
+        <w:t>%% drug resistance development</w:t>
+      </w:r>
+    </w:p>
+    <w:p>
+      <w:r>
+        <w:t>%% evolutionary history of cancers</w:t>
+      </w:r>
+    </w:p>
+    <w:p>
+      <w:r>
+        <w:t>%% developmental biology</w:t>
+      </w:r>
+    </w:p>
+    <w:p>
+      <w:r>
+        <w:t>%% lineage-tracing</w:t>
+      </w:r>
+    </w:p>
+    <w:p/>
+    <w:p>
+      <w:r>
+        <w:t xml:space="preserve">%% </w:t>
+      </w:r>
+      <w:proofErr w:type="spellStart"/>
+      <w:r>
+        <w:t>Wellcome</w:t>
+      </w:r>
+      <w:proofErr w:type="spellEnd"/>
+      <w:r>
+        <w:t xml:space="preserve"> Trust Sanger Institute has initiated the Darwin Tree of Life project to sequence approximately ~66,000 eukaryotic species in the and the primary mode of sequencing is CCS sequencing, hi-c sequencing</w:t>
+      </w:r>
+    </w:p>
+    <w:p>
+      <w:r>
+        <w:t>%% to sequence and assemble the samples with CCS sequencing, scaffold the samples with Hi-C reads and to curate the scaffolded assemblies through manual inspection of the contact matrix</w:t>
+      </w:r>
+    </w:p>
+    <w:p>
+      <w:r>
+        <w:t>%% We and others have hypothesized the potential for CCS sequencing for somatic mutation detection</w:t>
+      </w:r>
+    </w:p>
+    <w:p>
+      <w:r>
+        <w:t xml:space="preserve">%% </w:t>
+      </w:r>
+      <w:proofErr w:type="spellStart"/>
+      <w:r>
+        <w:t>Nanorate</w:t>
+      </w:r>
+      <w:proofErr w:type="spellEnd"/>
+      <w:r>
+        <w:t xml:space="preserve"> sequencing, blunt-end restriction enzyme digestion, DNA nicks, dideoxy nucleic acid, DNA damage during sonication %% to preserve the native DNA molecule and to sequence the DNA molecule</w:t>
+      </w:r>
+    </w:p>
+    <w:p/>
+    <w:p/>
+    <w:p>
+      <w:r>
+        <w:t xml:space="preserve">%% We noticed the high </w:t>
+      </w:r>
+      <w:proofErr w:type="spellStart"/>
+      <w:r>
+        <w:t>simliarity</w:t>
+      </w:r>
+      <w:proofErr w:type="spellEnd"/>
+      <w:r>
+        <w:t xml:space="preserve"> between duplex sequencing and CCS sequencing and hypothesized that CCS sequencing might have sufficient base accuracy for single molecule somatic mutation detection, if we can distinguish highly accurate bases from that resulting from library errors, alignment errors and sequencing errors and systematic errors. artefacts that cannot be removed</w:t>
+      </w:r>
+    </w:p>
+    <w:p>
+      <w:r>
+        <w:t>%% Other mammalian species with shorter life span have higher somatic mutation rate such that at the terminal stages of life, the species in question have same mutation burden at the time of death</w:t>
+      </w:r>
+    </w:p>
+    <w:p>
+      <w:r>
+        <w:t xml:space="preserve">%% </w:t>
+      </w:r>
+      <w:proofErr w:type="spellStart"/>
+      <w:r>
+        <w:t>Peto's</w:t>
+      </w:r>
+      <w:proofErr w:type="spellEnd"/>
+      <w:r>
+        <w:t xml:space="preserve"> paradox</w:t>
+      </w:r>
+    </w:p>
+    <w:p>
+      <w:r>
+        <w:t>%% resequencing studies have enabled the identification of germline mutational process, somatic mutational process in humans</w:t>
+      </w:r>
+    </w:p>
+    <w:p>
+      <w:r>
+        <w:t xml:space="preserve">%% the study of other species </w:t>
+      </w:r>
+      <w:proofErr w:type="gramStart"/>
+      <w:r>
+        <w:t>have</w:t>
+      </w:r>
+      <w:proofErr w:type="gramEnd"/>
+      <w:r>
+        <w:t xml:space="preserve"> been limited to date</w:t>
+      </w:r>
+    </w:p>
+    <w:p>
+      <w:r>
+        <w:t>%% c-elegans? %% what are other species?</w:t>
+      </w:r>
+    </w:p>
+    <w:p/>
+    <w:p>
+      <w:r>
+        <w:t xml:space="preserve">%% if our hypothesis is true, we conjectured that we </w:t>
+      </w:r>
+      <w:proofErr w:type="gramStart"/>
+      <w:r>
+        <w:t>will</w:t>
+      </w:r>
+      <w:proofErr w:type="gramEnd"/>
+      <w:r>
+        <w:t xml:space="preserve"> able to detect somatic mutations across the Tree of Life, reveal somatic mutational processes active in the species, time the emergence of somatic mutational processes and attribute the </w:t>
+      </w:r>
+      <w:r>
         <w:lastRenderedPageBreak/>
-        <w:t xml:space="preserve">%% somatic </w:t>
-      </w:r>
-      <w:proofErr w:type="spellStart"/>
-      <w:r>
-        <w:t>mtuational</w:t>
-      </w:r>
-      <w:proofErr w:type="spellEnd"/>
-      <w:r>
-        <w:t xml:space="preserve"> processes in cancer</w:t>
-      </w:r>
-    </w:p>
-    <w:p>
-      <w:r>
-        <w:t>%% mutational patterns, mutational signatures</w:t>
-      </w:r>
-    </w:p>
-    <w:p>
-      <w:r>
-        <w:t>%% tumour and matched normal</w:t>
-      </w:r>
-    </w:p>
-    <w:p>
-      <w:r>
-        <w:t>%% technical limitations of short reads</w:t>
-      </w:r>
-    </w:p>
-    <w:p>
-      <w:r>
-        <w:t>%% sub-</w:t>
-      </w:r>
-      <w:proofErr w:type="spellStart"/>
-      <w:r>
-        <w:t>cloncal</w:t>
-      </w:r>
-      <w:proofErr w:type="spellEnd"/>
-    </w:p>
-    <w:p>
-      <w:r>
-        <w:t>%% minute fraction</w:t>
-      </w:r>
-    </w:p>
-    <w:p/>
-    <w:p/>
-    <w:p>
-      <w:r>
-        <w:t>%% Methods to study somatic mutations in normal tissues</w:t>
-      </w:r>
-    </w:p>
-    <w:p>
-      <w:r>
-        <w:t>%% single-cell PCR amplification and sequencing</w:t>
-      </w:r>
-    </w:p>
-    <w:p>
-      <w:r>
-        <w:t>%% single-cell clone expansion and sequencing</w:t>
-      </w:r>
-    </w:p>
-    <w:p>
-      <w:r>
-        <w:t xml:space="preserve">%% duplex sequencing, </w:t>
-      </w:r>
-      <w:proofErr w:type="spellStart"/>
-      <w:r>
-        <w:t>nanorate</w:t>
+        <w:t>contribution of somatic mutational processes to the germline mutational process, %% environmental mutagenesis</w:t>
+      </w:r>
+    </w:p>
+    <w:p/>
+    <w:p>
+      <w:r>
+        <w:t xml:space="preserve">%% in </w:t>
+      </w:r>
+      <w:proofErr w:type="spellStart"/>
+      <w:r>
+        <w:t>Chatper</w:t>
+      </w:r>
+      <w:proofErr w:type="spellEnd"/>
+      <w:r>
+        <w:t xml:space="preserve"> 2, we demonstrate that PacBio CCS base accuracy is sufficiently accurate to call and study single molecule somatic single-base-substitution across species</w:t>
+      </w:r>
+    </w:p>
+    <w:p>
+      <w:r>
+        <w:t>%% sequence samples with a single dominant somatic mutational process</w:t>
+      </w:r>
+    </w:p>
+    <w:p>
+      <w:r>
+        <w:t>%% know the mutational signature or have gold-standard mutational signature for the sample generated from single-cell clone expansion and sequencing</w:t>
+      </w:r>
+    </w:p>
+    <w:p>
+      <w:r>
+        <w:t>%%</w:t>
+      </w:r>
+    </w:p>
+    <w:p>
+      <w:r>
+        <w:t>%% somatic mutation detection from a single read alignment to the reference genome</w:t>
+      </w:r>
+    </w:p>
+    <w:p>
+      <w:r>
+        <w:t>%% if we were to call every mismatch between the read and reference genome, we will be able to call all somatic mutations at the cost of high false positive rate</w:t>
+      </w:r>
+    </w:p>
+    <w:p>
+      <w:r>
+        <w:t>%% Oxidative DNA damage</w:t>
+      </w:r>
+    </w:p>
+    <w:p>
+      <w:r>
+        <w:t>%% typically requires a normal sample to distinguish between germline and somatic mutations</w:t>
+      </w:r>
+    </w:p>
+    <w:p>
+      <w:r>
+        <w:t xml:space="preserve">%% typically requires multiple reads to </w:t>
+      </w:r>
+      <w:proofErr w:type="spellStart"/>
+      <w:r>
+        <w:t>suppport</w:t>
+      </w:r>
+      <w:proofErr w:type="spellEnd"/>
+      <w:r>
+        <w:t xml:space="preserve"> the somatic single base substitution</w:t>
+      </w:r>
+    </w:p>
+    <w:p>
+      <w:r>
+        <w:t>%% VCF file produced from somatic mutation callers are the sum of library errors, systematic errors, sequencing errors, alignment errors, %% reference bias?</w:t>
+      </w:r>
+    </w:p>
+    <w:p>
+      <w:r>
+        <w:t>%% unresolved errors</w:t>
+      </w:r>
+    </w:p>
+    <w:p>
+      <w:r>
+        <w:t>%% if we are able call somatic mutations from a single read alignment to the reference genome, we are not only able to reduce the cost of sequencing, but also do germline mutation calling from reduced read depth</w:t>
+      </w:r>
+    </w:p>
+    <w:p>
+      <w:r>
+        <w:t>%% 30X sequence coverage required to call heterozygous mutations %% reference</w:t>
+      </w:r>
+    </w:p>
+    <w:p>
+      <w:r>
+        <w:t xml:space="preserve">%% problems with PacBio CCS sequencing: incomplete removal of adapter sequences, chimeric sequences resulting from problems with </w:t>
+      </w:r>
+      <w:proofErr w:type="spellStart"/>
+      <w:r>
+        <w:t>adapater</w:t>
+      </w:r>
+      <w:proofErr w:type="spellEnd"/>
+      <w:r>
+        <w:t xml:space="preserve"> sequence calling, </w:t>
+      </w:r>
+      <w:proofErr w:type="spellStart"/>
+      <w:r>
+        <w:t>fragmer</w:t>
+      </w:r>
+      <w:proofErr w:type="spellEnd"/>
+      <w:r>
+        <w:t xml:space="preserve"> and </w:t>
+      </w:r>
+      <w:proofErr w:type="spellStart"/>
+      <w:r>
+        <w:t>concatmer</w:t>
+      </w:r>
+      <w:proofErr w:type="spellEnd"/>
+    </w:p>
+    <w:p>
+      <w:r>
+        <w:t>%% reads significantly shorter and longer than the read-of-insert length</w:t>
+      </w:r>
+    </w:p>
+    <w:p>
+      <w:r>
+        <w:t>%% empirically estimate the PacBio CCS base accuracy</w:t>
+      </w:r>
+    </w:p>
+    <w:p>
+      <w:r>
+        <w:t xml:space="preserve">%% PacBio CCS base accuracy has not been measured yet, PacBio CCS base also cannot be measured with </w:t>
+      </w:r>
+      <w:proofErr w:type="spellStart"/>
+      <w:r>
+        <w:t>exisiting</w:t>
+      </w:r>
+      <w:proofErr w:type="spellEnd"/>
+      <w:r>
+        <w:t xml:space="preserve"> sequencing technologies with lower base accuracy</w:t>
+      </w:r>
+    </w:p>
+    <w:p/>
+    <w:p/>
+    <w:p>
+      <w:r>
+        <w:t xml:space="preserve">%% in Chapter 3, confirm that our method is applicable to other eukaryotic species, we use the newly developed method to study somatic mutational processes across the ~400 eukaryotic species sequenced the Darwin Tree of Life project, attempt to understand both the germline and somatic mutational processes across species, identify potential sources of </w:t>
+      </w:r>
+      <w:proofErr w:type="spellStart"/>
+      <w:r>
+        <w:t>environemtnal</w:t>
+      </w:r>
+      <w:proofErr w:type="spellEnd"/>
+      <w:r>
+        <w:t xml:space="preserve"> mutagenesis</w:t>
+      </w:r>
+    </w:p>
+    <w:p>
+      <w:r>
+        <w:t xml:space="preserve">%% </w:t>
+      </w:r>
+      <w:proofErr w:type="spellStart"/>
+      <w:r>
+        <w:t>phorcus</w:t>
+      </w:r>
+      <w:proofErr w:type="spellEnd"/>
+      <w:r>
+        <w:t xml:space="preserve"> </w:t>
+      </w:r>
+      <w:proofErr w:type="spellStart"/>
+      <w:r>
+        <w:t>lineatus</w:t>
+      </w:r>
+      <w:proofErr w:type="spellEnd"/>
+      <w:r>
+        <w:t>: age</w:t>
+      </w:r>
+    </w:p>
+    <w:p>
+      <w:r>
+        <w:t>%% insects: life cycle of insects (</w:t>
+      </w:r>
+      <w:proofErr w:type="spellStart"/>
+      <w:r>
+        <w:t>choleoptera</w:t>
+      </w:r>
+      <w:proofErr w:type="spellEnd"/>
+      <w:r>
+        <w:t>)</w:t>
+      </w:r>
+    </w:p>
+    <w:p>
+      <w:r>
+        <w:t>%% mutation burden of insects with metamorphosis and without metamorphosis</w:t>
+      </w:r>
+    </w:p>
+    <w:p>
+      <w:r>
+        <w:t>%% germline mutational process</w:t>
+      </w:r>
+    </w:p>
+    <w:p>
+      <w:r>
+        <w:t>%% somatic mutational process</w:t>
+      </w:r>
+    </w:p>
+    <w:p>
+      <w:r>
+        <w:t>%% environmental mutagenesis</w:t>
+      </w:r>
+    </w:p>
+    <w:p/>
+    <w:p>
+      <w:r>
+        <w:t xml:space="preserve">There are two types of third-generation sequencing: one from Pacific Biosciences and one from Oxford Nanopore Technologies and both companies attempt to sequence single molecule of DNA, in contrast to the sequencing by synthesis approach. These approaches, </w:t>
+      </w:r>
+      <w:proofErr w:type="spellStart"/>
+      <w:r>
+        <w:t>previsouly</w:t>
+      </w:r>
+      <w:proofErr w:type="spellEnd"/>
+      <w:r>
+        <w:t xml:space="preserve">, had an error rate ranging from 20\% to 40\% depending on the library chemistry and the base caller version. PacBio introduced circular consensus sequencing in 2010, but circular consensus sequencing could not be adopted for mass-adoption as DNA polymerase for SMRT sequencing didn't have sufficient </w:t>
+      </w:r>
+      <w:proofErr w:type="spellStart"/>
+      <w:r>
+        <w:t>processivitiy</w:t>
+      </w:r>
+      <w:proofErr w:type="spellEnd"/>
+      <w:r>
+        <w:t xml:space="preserve"> </w:t>
+      </w:r>
+      <w:r>
+        <w:lastRenderedPageBreak/>
+        <w:t xml:space="preserve">to read long read-of-insert multiple times. Instead, PacBio offered continuous long read (CLR) sequencing to its customers which maximized for read length instead of average read accuracy. CLR reads typically have 10-15\% error rate, but is free from PCR amplification, the errors are thought to be randomly introduced and CLR reads have read length that is 100-fold longer than that from short reads. CLR reads, hence, was adopted for de novo assembly of complex genomes that could not be assembled with short reads and for structural variation detection. The longer read length enables the read alignment software to confidently assign the location of the reads relative to the reference genome as unique sequences are flanking repetitive sequences. Germline structural variation detection with long reads doubles the average number of structural variations discovered per genome compared to that from short reads and improves the diagnostic yield of rare genetic disease detection from 30\% to 80\%. The lower base accuracy and cost of SMRT sequencing, however, limited the wider adoption of PacBio SMRT sequencing except for one-off de novo assembly projects and clinical sequencing of patients with rare genetic diseases. PacBio, however, successfully engineered DNA polymerases with increased </w:t>
+      </w:r>
+      <w:proofErr w:type="spellStart"/>
+      <w:r>
+        <w:t>processivitiy</w:t>
+      </w:r>
+      <w:proofErr w:type="spellEnd"/>
+      <w:r>
+        <w:t xml:space="preserve"> and was further able to improve their circular consensus sequencing method such that read-of-insert with average read length of 10kb to 20kb can be read multiple times and because the errors are introduced randomly to each single-strand sequence templates, consensus sequence algorithms can take advantage of the complementary nature of double-stranded DNA to produce circular consensus sequences with average read accuracy greater than Q20.  </w:t>
+      </w:r>
+    </w:p>
+    <w:p/>
+    <w:p/>
+    <w:p>
+      <w:r>
+        <w:t xml:space="preserve">%% in Chapter 4 and 5, we use the unique combination of long read length and base accuracy of PacBio CCS reads to study both meiotic and mitotic </w:t>
+      </w:r>
+      <w:proofErr w:type="spellStart"/>
+      <w:r>
+        <w:t>recombniation</w:t>
+      </w:r>
+      <w:proofErr w:type="spellEnd"/>
+      <w:r>
+        <w:t>, respectively.</w:t>
+      </w:r>
+    </w:p>
+    <w:p>
+      <w:r>
+        <w:t>%% in Chapter 2 and Chapter 3, we demonstrate that PacBio CCS reads have sufficient read length and base accuracy for single molecule somatic single-base substitution agnostic of clonality and species.</w:t>
+      </w:r>
+    </w:p>
+    <w:p>
+      <w:r>
+        <w:t xml:space="preserve">%% to explore the unexplored phenomena of meiotic </w:t>
+      </w:r>
+      <w:proofErr w:type="spellStart"/>
+      <w:r>
+        <w:t>recombniation</w:t>
+      </w:r>
+      <w:proofErr w:type="spellEnd"/>
+      <w:r>
+        <w:t xml:space="preserve"> through Sperm PacBio CCS sequencing</w:t>
+      </w:r>
+    </w:p>
+    <w:p>
+      <w:r>
+        <w:t xml:space="preserve">%% </w:t>
+      </w:r>
+      <w:proofErr w:type="spellStart"/>
+      <w:r>
+        <w:t>diffences</w:t>
+      </w:r>
+      <w:proofErr w:type="spellEnd"/>
+      <w:r>
+        <w:t xml:space="preserve"> to previous attempts to understand meiotic recombination through trio sequencing and sperm-typing</w:t>
+      </w:r>
+    </w:p>
+    <w:p>
+      <w:r>
+        <w:t xml:space="preserve">%% gene conversions </w:t>
+      </w:r>
+      <w:proofErr w:type="gramStart"/>
+      <w:r>
+        <w:t>requires</w:t>
+      </w:r>
+      <w:proofErr w:type="gramEnd"/>
+      <w:r>
+        <w:t xml:space="preserve"> the detection of chimeric </w:t>
+      </w:r>
+      <w:proofErr w:type="spellStart"/>
+      <w:r>
+        <w:t>dna</w:t>
+      </w:r>
+      <w:proofErr w:type="spellEnd"/>
+      <w:r>
+        <w:t xml:space="preserve"> molecules with both maternal and paternal sequences</w:t>
+      </w:r>
+    </w:p>
+    <w:p>
+      <w:r>
+        <w:t>%% meiotic event generates 2 recombinant products and 2 wild type molecules</w:t>
+      </w:r>
+    </w:p>
+    <w:p>
+      <w:r>
+        <w:t xml:space="preserve">%% crossover leads to the generation of </w:t>
+      </w:r>
+      <w:proofErr w:type="spellStart"/>
+      <w:r>
+        <w:t>dna</w:t>
+      </w:r>
+      <w:proofErr w:type="spellEnd"/>
+      <w:r>
+        <w:t xml:space="preserve"> molecule with a stretch of paternal </w:t>
+      </w:r>
+      <w:proofErr w:type="spellStart"/>
+      <w:r>
+        <w:t>hetsnps</w:t>
+      </w:r>
+      <w:proofErr w:type="spellEnd"/>
+      <w:r>
+        <w:t xml:space="preserve"> followed by a stretch of maternal </w:t>
+      </w:r>
+      <w:proofErr w:type="spellStart"/>
+      <w:r>
+        <w:t>hetsnps</w:t>
+      </w:r>
+      <w:proofErr w:type="spellEnd"/>
+      <w:r>
+        <w:t xml:space="preserve"> and vice versa</w:t>
+      </w:r>
+    </w:p>
+    <w:p>
+      <w:r>
+        <w:t xml:space="preserve">%% gene conversion leads to the generation of a </w:t>
+      </w:r>
+      <w:proofErr w:type="spellStart"/>
+      <w:r>
+        <w:t>dna</w:t>
+      </w:r>
+      <w:proofErr w:type="spellEnd"/>
+      <w:r>
+        <w:t xml:space="preserve"> molecule where paternal </w:t>
+      </w:r>
+      <w:proofErr w:type="spellStart"/>
+      <w:r>
+        <w:t>hetsnps</w:t>
+      </w:r>
+      <w:proofErr w:type="spellEnd"/>
+      <w:r>
+        <w:t xml:space="preserve"> is flanked by maternal </w:t>
+      </w:r>
+      <w:proofErr w:type="spellStart"/>
+      <w:r>
+        <w:t>hetsnps</w:t>
+      </w:r>
+      <w:proofErr w:type="spellEnd"/>
+      <w:r>
+        <w:t xml:space="preserve"> (and vice versa)</w:t>
+      </w:r>
+    </w:p>
+    <w:p>
+      <w:r>
+        <w:t>%% complex recombinant product with resulting from both crossover and gene conversion</w:t>
+      </w:r>
+    </w:p>
+    <w:p>
+      <w:r>
+        <w:t>%% on average, there 1 SNP per 1000bp</w:t>
+      </w:r>
+    </w:p>
+    <w:p>
+      <w:r>
+        <w:t>%% requires long-range PCR products to detect</w:t>
+      </w:r>
+    </w:p>
+    <w:p>
+      <w:r>
+        <w:t>%% hotspots</w:t>
+      </w:r>
+    </w:p>
+    <w:p>
+      <w:r>
+        <w:t xml:space="preserve">%% </w:t>
+      </w:r>
+      <w:proofErr w:type="spellStart"/>
+      <w:r>
+        <w:t>coldspots</w:t>
+      </w:r>
+      <w:proofErr w:type="spellEnd"/>
+    </w:p>
+    <w:p>
+      <w:r>
+        <w:t xml:space="preserve">%% meiotic recombination product requires reads that can span multiple </w:t>
+      </w:r>
+      <w:proofErr w:type="spellStart"/>
+      <w:r>
+        <w:t>hetsnps</w:t>
+      </w:r>
+      <w:proofErr w:type="spellEnd"/>
+      <w:r>
+        <w:t xml:space="preserve"> and requires sufficient base accuracy to determine that </w:t>
+      </w:r>
+      <w:proofErr w:type="spellStart"/>
+      <w:r>
+        <w:t>hetsnp</w:t>
+      </w:r>
+      <w:proofErr w:type="spellEnd"/>
+      <w:r>
+        <w:t xml:space="preserve"> switch is a result of a biological event rather than a sequencing error.</w:t>
+      </w:r>
+    </w:p>
+    <w:p>
+      <w:r>
+        <w:t>%% in addition, meiotic recombination can be a source of mutagenic event</w:t>
+      </w:r>
+    </w:p>
+    <w:p>
+      <w:r>
+        <w:lastRenderedPageBreak/>
+        <w:t>%% PacBio CCS reads have sufficient base accuracy to detect single molecule recombination events and associated mutations</w:t>
+      </w:r>
+    </w:p>
+    <w:p>
+      <w:r>
+        <w:t xml:space="preserve">%% </w:t>
+      </w:r>
+      <w:proofErr w:type="spellStart"/>
+      <w:r>
+        <w:t>recombniationi</w:t>
+      </w:r>
+      <w:proofErr w:type="spellEnd"/>
+      <w:r>
+        <w:t xml:space="preserve"> might not be a perfect/clean</w:t>
+      </w:r>
+    </w:p>
+    <w:p>
+      <w:r>
+        <w:t>%% mutational process that generates de novo single-base substitution seems to be driven by clock-like somatic mutational processes (SBS1 and SBS5)</w:t>
+      </w:r>
+    </w:p>
+    <w:p>
+      <w:r>
+        <w:t>%% mitotic gene conversion can be a source of oncogenic mechanism in somatic cells</w:t>
+      </w:r>
+    </w:p>
+    <w:p>
+      <w:r>
+        <w:t xml:space="preserve">%% </w:t>
+      </w:r>
+      <w:proofErr w:type="spellStart"/>
+      <w:r>
+        <w:t>simliar</w:t>
+      </w:r>
+      <w:proofErr w:type="spellEnd"/>
+      <w:r>
+        <w:t xml:space="preserve"> to meiotic recombination, products from mitotic recombination cannot be detected with short reads due to the technical </w:t>
+      </w:r>
+      <w:proofErr w:type="spellStart"/>
+      <w:r>
+        <w:t>limiations</w:t>
+      </w:r>
+      <w:proofErr w:type="spellEnd"/>
+      <w:r>
+        <w:t xml:space="preserve"> of the Illumina platform</w:t>
+      </w:r>
+    </w:p>
+    <w:p>
+      <w:r>
+        <w:t>%% sequenced Bloom syndrome patient samples with defects in DNA double-strand break damage repair process</w:t>
+      </w:r>
+    </w:p>
+    <w:p>
+      <w:r>
+        <w:t xml:space="preserve">%% known to have gene </w:t>
+      </w:r>
+      <w:proofErr w:type="spellStart"/>
+      <w:r>
+        <w:t>conersions</w:t>
+      </w:r>
+      <w:proofErr w:type="spellEnd"/>
+      <w:r>
+        <w:t xml:space="preserve"> or loss of heterozygous caused by gene conversions</w:t>
+      </w:r>
+    </w:p>
+    <w:p>
+      <w:r>
+        <w:t xml:space="preserve">%% perfect sample to assess the differences in mitotic and meiotic </w:t>
+      </w:r>
+      <w:proofErr w:type="spellStart"/>
+      <w:r>
+        <w:t>recombniation</w:t>
+      </w:r>
+      <w:proofErr w:type="spellEnd"/>
+      <w:r>
+        <w:t xml:space="preserve"> and gene conversions</w:t>
+      </w:r>
+    </w:p>
+    <w:p>
+      <w:r>
+        <w:t>%% mitotic gene conversions are thought to be longer in length</w:t>
+      </w:r>
+    </w:p>
+    <w:p/>
+    <w:p/>
+    <w:p>
+      <w:r>
+        <w:t>%% in Chapter 6,</w:t>
+      </w:r>
+    </w:p>
+    <w:p>
+      <w:r>
+        <w:t>%% the benefits of PacBio CCS sequencing</w:t>
+      </w:r>
+    </w:p>
+    <w:p>
+      <w:r>
+        <w:t>%% the last DNA sequencing platform</w:t>
+      </w:r>
+    </w:p>
+    <w:p>
+      <w:r>
+        <w:t xml:space="preserve">%% requires significantly less sequencing coverage than short reads to </w:t>
+      </w:r>
+      <w:proofErr w:type="gramStart"/>
+      <w:r>
+        <w:t>detect  the</w:t>
+      </w:r>
+      <w:proofErr w:type="gramEnd"/>
+      <w:r>
+        <w:t xml:space="preserve"> same number of mutations</w:t>
+      </w:r>
+    </w:p>
+    <w:p>
+      <w:r>
+        <w:t>%% can detect small SNPs, indels, structural variations, 5mC from the same platform</w:t>
+      </w:r>
+    </w:p>
+    <w:p>
+      <w:r>
+        <w:t xml:space="preserve">%% with the development of </w:t>
+      </w:r>
+      <w:proofErr w:type="spellStart"/>
+      <w:r>
+        <w:t>himut</w:t>
+      </w:r>
+      <w:proofErr w:type="spellEnd"/>
+      <w:r>
+        <w:t>, CCS reads can be also used to detect somatic mutations, gene conversion and crossovers from the same sample.</w:t>
+      </w:r>
+    </w:p>
+    <w:p>
+      <w:r>
+        <w:t>%% potentially other base modifications caused by environmental exposure, chemotherapeutics in the future</w:t>
+      </w:r>
+    </w:p>
+    <w:p>
+      <w:r>
+        <w:t xml:space="preserve">%% Moore's law: the number of </w:t>
+      </w:r>
+      <w:proofErr w:type="spellStart"/>
+      <w:r>
+        <w:t>transisitors</w:t>
+      </w:r>
+      <w:proofErr w:type="spellEnd"/>
+      <w:r>
+        <w:t xml:space="preserve"> per semiconductor has doubled, the distance at which the electrons </w:t>
+      </w:r>
+      <w:proofErr w:type="gramStart"/>
+      <w:r>
+        <w:t>has</w:t>
+      </w:r>
+      <w:proofErr w:type="gramEnd"/>
+      <w:r>
+        <w:t xml:space="preserve"> to be moved has </w:t>
+      </w:r>
+      <w:proofErr w:type="spellStart"/>
+      <w:r>
+        <w:t>shorteneed</w:t>
+      </w:r>
+      <w:proofErr w:type="spellEnd"/>
+    </w:p>
+    <w:p>
+      <w:r>
+        <w:t>%% the cost of sequencing per base was decreasing at a faster speed than Moore's law and many has anticipated that we might have a $100 genome, if the development had continued</w:t>
+      </w:r>
+    </w:p>
+    <w:p>
+      <w:r>
+        <w:t xml:space="preserve">%% stagnation in development, and Illumina monopoly status, </w:t>
+      </w:r>
+      <w:proofErr w:type="spellStart"/>
+      <w:r>
+        <w:t>financialisation</w:t>
+      </w:r>
+      <w:proofErr w:type="spellEnd"/>
+      <w:r>
+        <w:t xml:space="preserve">, stock buybacks instead of research and </w:t>
+      </w:r>
+      <w:proofErr w:type="spellStart"/>
+      <w:r>
+        <w:t>develompent</w:t>
+      </w:r>
+      <w:proofErr w:type="spellEnd"/>
+    </w:p>
+    <w:p>
+      <w:r>
+        <w:t xml:space="preserve">%% increase in the number of ZMWs per </w:t>
+      </w:r>
+      <w:proofErr w:type="spellStart"/>
+      <w:r>
+        <w:t>SMRTcell</w:t>
+      </w:r>
+      <w:proofErr w:type="spellEnd"/>
+      <w:r>
+        <w:t>, PacBio has achieved 8-fold improvement in throughput</w:t>
+      </w:r>
+    </w:p>
+    <w:p>
+      <w:r>
+        <w:t xml:space="preserve">%% increase in the read-of-insert length, doubling, </w:t>
+      </w:r>
+      <w:proofErr w:type="spellStart"/>
+      <w:r>
+        <w:t>stabiltiy</w:t>
+      </w:r>
+      <w:proofErr w:type="spellEnd"/>
+      <w:r>
+        <w:t xml:space="preserve"> of the circular template molecule</w:t>
+      </w:r>
+    </w:p>
+    <w:p>
+      <w:r>
+        <w:t>%% direct-engineering, directed-natural selection</w:t>
+      </w:r>
+    </w:p>
+    <w:p>
+      <w:r>
+        <w:t>%% increase in DNA polymerase processivity can increase either the read-of-insert length or the base accuracy of the same read-of-insert length</w:t>
+      </w:r>
+    </w:p>
+    <w:p>
+      <w:r>
+        <w:t>%% improvement in HMW DNA extraction, from the smallest organism</w:t>
+      </w:r>
+    </w:p>
+    <w:p>
+      <w:r>
+        <w:t>%% past Illumina platform generation has also required high DNA concentration</w:t>
+      </w:r>
+    </w:p>
+    <w:p>
+      <w:r>
+        <w:t>%% improvements in circular consensus sequence calling process can lead to the better discernment of adapter sequences from</w:t>
+      </w:r>
+    </w:p>
+    <w:p>
+      <w:r>
+        <w:t>%% PacBio CCS sequencing offers an alternative method for DNA sequencing with potential to improve throughput and base accuracy at a faster rate than that from Illumina unless Illumina profit margin compresses</w:t>
+      </w:r>
+    </w:p>
+    <w:p>
+      <w:r>
+        <w:t>%% PacBio CCS sequencing will be cheaper, more accurate, have higher throughput than Illumina sequencing</w:t>
+      </w:r>
+    </w:p>
+    <w:p>
+      <w:r>
+        <w:t>%% Illumina might compete in terms of price, but the wealth of information that is delivered from PacBio will be immense %% adoption curve</w:t>
+      </w:r>
+    </w:p>
+    <w:p>
+      <w:r>
+        <w:lastRenderedPageBreak/>
+        <w:t>%% the cumulative improvement will us to better understand all of life</w:t>
+      </w:r>
+    </w:p>
+    <w:p/>
+    <w:p/>
+    <w:p>
+      <w:r>
+        <w:t>%% \</w:t>
+      </w:r>
+      <w:proofErr w:type="gramStart"/>
+      <w:r>
+        <w:t>subsection{</w:t>
+      </w:r>
+      <w:proofErr w:type="gramEnd"/>
+      <w:r>
+        <w:t>The cost of Reference genomes as a bottleneck}</w:t>
+      </w:r>
+    </w:p>
+    <w:p/>
+    <w:p>
+      <w:r>
+        <w:t xml:space="preserve">%********************************** %Second </w:t>
+      </w:r>
+      <w:proofErr w:type="gramStart"/>
+      <w:r>
+        <w:t>Section  *</w:t>
+      </w:r>
+      <w:proofErr w:type="gramEnd"/>
+      <w:r>
+        <w:t>************************************</w:t>
+      </w:r>
+    </w:p>
+    <w:p>
+      <w:r>
+        <w:t>%% \</w:t>
+      </w:r>
+      <w:proofErr w:type="gramStart"/>
+      <w:r>
+        <w:t>section{</w:t>
+      </w:r>
+      <w:proofErr w:type="gramEnd"/>
+      <w:r>
+        <w:t>Reference genomes}</w:t>
+      </w:r>
+    </w:p>
+    <w:p>
+      <w:r>
+        <w:t>%% \</w:t>
+      </w:r>
+      <w:proofErr w:type="gramStart"/>
+      <w:r>
+        <w:t>subsection{</w:t>
+      </w:r>
+      <w:proofErr w:type="gramEnd"/>
+      <w:r>
+        <w:t>De novo assembly}</w:t>
+      </w:r>
+    </w:p>
+    <w:p>
+      <w:r>
+        <w:t>%% bacterial artificial chromosomes</w:t>
+      </w:r>
+    </w:p>
+    <w:p>
+      <w:r>
+        <w:t>%% yeast artificial chromosomes</w:t>
+      </w:r>
+    </w:p>
+    <w:p>
+      <w:r>
+        <w:t>%% \</w:t>
+      </w:r>
+      <w:proofErr w:type="gramStart"/>
+      <w:r>
+        <w:t>subsection{</w:t>
+      </w:r>
+      <w:proofErr w:type="gramEnd"/>
+      <w:r>
+        <w:t>Short-read sequencing}</w:t>
+      </w:r>
+    </w:p>
+    <w:p>
+      <w:r>
+        <w:t xml:space="preserve">%% </w:t>
+      </w:r>
+      <w:proofErr w:type="gramStart"/>
+      <w:r>
+        <w:t xml:space="preserve">de  </w:t>
+      </w:r>
+      <w:proofErr w:type="spellStart"/>
+      <w:r>
+        <w:t>brujin</w:t>
+      </w:r>
+      <w:proofErr w:type="spellEnd"/>
+      <w:proofErr w:type="gramEnd"/>
+      <w:r>
+        <w:t xml:space="preserve"> </w:t>
+      </w:r>
+      <w:proofErr w:type="spellStart"/>
+      <w:r>
+        <w:t>raph</w:t>
+      </w:r>
+      <w:proofErr w:type="spellEnd"/>
+    </w:p>
+    <w:p>
+      <w:r>
+        <w:t>%% \</w:t>
+      </w:r>
+      <w:proofErr w:type="gramStart"/>
+      <w:r>
+        <w:t>subsection{</w:t>
+      </w:r>
+      <w:proofErr w:type="gramEnd"/>
+      <w:r>
+        <w:t>Long-read sequencing}</w:t>
+      </w:r>
+    </w:p>
+    <w:p>
+      <w:r>
+        <w:t>%% linked-read sequencing</w:t>
+      </w:r>
+    </w:p>
+    <w:p>
+      <w:r>
+        <w:t>%% single-</w:t>
+      </w:r>
+      <w:proofErr w:type="spellStart"/>
+      <w:r>
+        <w:t>moelcule</w:t>
       </w:r>
       <w:proofErr w:type="spellEnd"/>
       <w:r>
@@ -3477,1248 +4431,298 @@
     </w:p>
     <w:p>
       <w:r>
-        <w:t>%% laser-capture and microdissection and sequencing of clonal tissues</w:t>
-      </w:r>
-    </w:p>
-    <w:p>
-      <w:r>
-        <w:t>%% driver mutations</w:t>
-      </w:r>
-    </w:p>
-    <w:p>
-      <w:r>
-        <w:t>%% drug resistance development</w:t>
-      </w:r>
-    </w:p>
-    <w:p>
-      <w:r>
-        <w:t>%% evolutionary history of cancers</w:t>
-      </w:r>
-    </w:p>
-    <w:p>
-      <w:r>
-        <w:t>%% developmental biology</w:t>
-      </w:r>
-    </w:p>
-    <w:p>
-      <w:r>
-        <w:t>%% lineage-tracing</w:t>
-      </w:r>
-    </w:p>
-    <w:p/>
+        <w:t>%% oxford-</w:t>
+      </w:r>
+      <w:proofErr w:type="spellStart"/>
+      <w:r>
+        <w:t>nanpore</w:t>
+      </w:r>
+      <w:proofErr w:type="spellEnd"/>
+      <w:r>
+        <w:t xml:space="preserve"> technologies</w:t>
+      </w:r>
+    </w:p>
+    <w:p>
+      <w:r>
+        <w:t>%% Pacific Biosciences circular consensus sequencing</w:t>
+      </w:r>
+    </w:p>
+    <w:p>
+      <w:r>
+        <w:t>%% overlap-layout consensus</w:t>
+      </w:r>
+    </w:p>
+    <w:p>
+      <w:r>
+        <w:t>%% string graph</w:t>
+      </w:r>
+    </w:p>
+    <w:p>
+      <w:r>
+        <w:t>%% falcon</w:t>
+      </w:r>
+    </w:p>
+    <w:p>
+      <w:r>
+        <w:t>%% haplotype-phased</w:t>
+      </w:r>
+    </w:p>
+    <w:p/>
+    <w:p>
+      <w:r>
+        <w:t>%% \</w:t>
+      </w:r>
+      <w:proofErr w:type="gramStart"/>
+      <w:r>
+        <w:t>subsection{</w:t>
+      </w:r>
+      <w:proofErr w:type="gramEnd"/>
+      <w:r>
+        <w:t>Haplotype tagging}</w:t>
+      </w:r>
+    </w:p>
+    <w:p>
+      <w:r>
+        <w:t>%% \</w:t>
+      </w:r>
+      <w:proofErr w:type="gramStart"/>
+      <w:r>
+        <w:t>subsection{</w:t>
+      </w:r>
+      <w:proofErr w:type="gramEnd"/>
+      <w:r>
+        <w:t>High-throughput chromatin conformation capture sequencing}</w:t>
+      </w:r>
+    </w:p>
     <w:p>
       <w:r>
         <w:t xml:space="preserve">%% </w:t>
       </w:r>
-      <w:proofErr w:type="spellStart"/>
-      <w:r>
-        <w:t>Wellcome</w:t>
-      </w:r>
-      <w:proofErr w:type="spellEnd"/>
-      <w:r>
-        <w:t xml:space="preserve"> Trust Sanger Institute has initiated the Darwin Tree of Life project to sequence approximately ~66,000 eukaryotic species in the and the primary mode of sequencing is CCS sequencing, hi-c sequencing</w:t>
-      </w:r>
-    </w:p>
-    <w:p>
-      <w:r>
-        <w:t>%% to sequence and assemble the samples with CCS sequencing, scaffold the samples with Hi-C reads and to curate the scaffolded assemblies through manual inspection of the contact matrix</w:t>
-      </w:r>
-    </w:p>
-    <w:p>
-      <w:r>
-        <w:t>%% We and others have hypothesized the potential for CCS sequencing for somatic mutation detection</w:t>
-      </w:r>
-    </w:p>
-    <w:p>
-      <w:r>
-        <w:t xml:space="preserve">%% </w:t>
-      </w:r>
-      <w:proofErr w:type="spellStart"/>
-      <w:r>
-        <w:t>Nanorate</w:t>
-      </w:r>
-      <w:proofErr w:type="spellEnd"/>
-      <w:r>
-        <w:t xml:space="preserve"> sequencing, blunt-end restriction enzyme digestion, DNA nicks, dideoxy nucleic acid, DNA damage during sonication %% to preserve the native DNA molecule and to sequence the DNA molecule</w:t>
-      </w:r>
-    </w:p>
-    <w:p/>
-    <w:p/>
-    <w:p>
-      <w:r>
-        <w:t xml:space="preserve">%% We noticed the high </w:t>
-      </w:r>
-      <w:proofErr w:type="spellStart"/>
-      <w:r>
-        <w:t>simliarity</w:t>
-      </w:r>
-      <w:proofErr w:type="spellEnd"/>
-      <w:r>
-        <w:t xml:space="preserve"> between duplex sequencing and CCS sequencing and hypothesized that CCS sequencing might have sufficient base accuracy for single molecule somatic mutation detection, if we can distinguish highly accurate bases from that resulting from library errors, alignment errors and sequencing errors and systematic errors. artefacts that cannot be removed</w:t>
-      </w:r>
-    </w:p>
-    <w:p>
-      <w:r>
-        <w:t>%% Other mammalian species with shorter life span have higher somatic mutation rate such that at the terminal stages of life, the species in question have same mutation burden at the time of death</w:t>
-      </w:r>
-    </w:p>
-    <w:p>
-      <w:r>
-        <w:t xml:space="preserve">%% </w:t>
-      </w:r>
-      <w:proofErr w:type="spellStart"/>
-      <w:r>
-        <w:t>Peto's</w:t>
-      </w:r>
-      <w:proofErr w:type="spellEnd"/>
-      <w:r>
-        <w:t xml:space="preserve"> paradox</w:t>
-      </w:r>
-    </w:p>
-    <w:p>
-      <w:r>
-        <w:t>%% resequencing studies have enabled the identification of germline mutational process, somatic mutational process in humans</w:t>
-      </w:r>
-    </w:p>
-    <w:p>
-      <w:r>
-        <w:t xml:space="preserve">%% the study of other species </w:t>
-      </w:r>
       <w:proofErr w:type="gramStart"/>
       <w:r>
-        <w:t>have</w:t>
+        <w:t>optical-mapping</w:t>
       </w:r>
       <w:proofErr w:type="gramEnd"/>
-      <w:r>
-        <w:t xml:space="preserve"> been limited to date</w:t>
-      </w:r>
-    </w:p>
-    <w:p>
-      <w:r>
-        <w:t>%% c-elegans? %% what are other species?</w:t>
-      </w:r>
-    </w:p>
-    <w:p/>
-    <w:p>
-      <w:r>
-        <w:t xml:space="preserve">%% if our hypothesis is true, we conjectured that we </w:t>
+    </w:p>
+    <w:p/>
+    <w:p>
+      <w:r>
+        <w:t xml:space="preserve">%********************************** % Third </w:t>
       </w:r>
       <w:proofErr w:type="gramStart"/>
       <w:r>
-        <w:t>will</w:t>
+        <w:t>Section  *</w:t>
       </w:r>
       <w:proofErr w:type="gramEnd"/>
       <w:r>
-        <w:t xml:space="preserve"> able to detect somatic mutations across the Tree of Life, reveal somatic mutational processes active in the species, time the emergence of somatic mutational processes and attribute the contribution of somatic mutational processes to the germline mutational process, %% environmental mutagenesis</w:t>
+        <w:t>************************************</w:t>
+      </w:r>
+    </w:p>
+    <w:p/>
+    <w:p>
+      <w:r>
+        <w:t>%% \</w:t>
+      </w:r>
+      <w:proofErr w:type="gramStart"/>
+      <w:r>
+        <w:t>section{</w:t>
+      </w:r>
+      <w:proofErr w:type="gramEnd"/>
+      <w:r>
+        <w:t>Resequencing}</w:t>
+      </w:r>
+    </w:p>
+    <w:p>
+      <w:r>
+        <w:t>%% \</w:t>
+      </w:r>
+      <w:proofErr w:type="gramStart"/>
+      <w:r>
+        <w:t>subsection{</w:t>
+      </w:r>
+      <w:proofErr w:type="gramEnd"/>
+      <w:r>
+        <w:t>Germline mutation detection}</w:t>
+      </w:r>
+    </w:p>
+    <w:p>
+      <w:r>
+        <w:t>%% \</w:t>
+      </w:r>
+      <w:proofErr w:type="gramStart"/>
+      <w:r>
+        <w:t>subsection{</w:t>
+      </w:r>
+      <w:proofErr w:type="gramEnd"/>
+      <w:r>
+        <w:t>Somatic mutation detection}</w:t>
+      </w:r>
+    </w:p>
+    <w:p>
+      <w:r>
+        <w:t>%% \</w:t>
+      </w:r>
+      <w:proofErr w:type="gramStart"/>
+      <w:r>
+        <w:t>subsection{</w:t>
+      </w:r>
+      <w:proofErr w:type="gramEnd"/>
+      <w:r>
+        <w:t>Somatic mutation detection in cancer}</w:t>
+      </w:r>
+    </w:p>
+    <w:p>
+      <w:r>
+        <w:t>%% \</w:t>
+      </w:r>
+      <w:proofErr w:type="gramStart"/>
+      <w:r>
+        <w:t>subsection{</w:t>
+      </w:r>
+      <w:proofErr w:type="gramEnd"/>
+      <w:r>
+        <w:t>Somatic mutation detection in normal tissues}</w:t>
+      </w:r>
+    </w:p>
+    <w:p>
+      <w:r>
+        <w:t>%% \</w:t>
+      </w:r>
+      <w:proofErr w:type="gramStart"/>
+      <w:r>
+        <w:t>subsubsection{</w:t>
+      </w:r>
+      <w:proofErr w:type="gramEnd"/>
+      <w:r>
+        <w:t>Single-cell expansion and sequencing}</w:t>
+      </w:r>
+    </w:p>
+    <w:p>
+      <w:r>
+        <w:t>%% \</w:t>
+      </w:r>
+      <w:proofErr w:type="gramStart"/>
+      <w:r>
+        <w:t>subsubsection{</w:t>
+      </w:r>
+      <w:proofErr w:type="gramEnd"/>
+      <w:r>
+        <w:t>Laser-capture microdissection and sequencing}</w:t>
+      </w:r>
+    </w:p>
+    <w:p>
+      <w:r>
+        <w:t>%% \</w:t>
+      </w:r>
+      <w:proofErr w:type="gramStart"/>
+      <w:r>
+        <w:t>subsubsection{</w:t>
+      </w:r>
+      <w:proofErr w:type="gramEnd"/>
+      <w:r>
+        <w:t>Single-cell DNA PCR amplification and sequencing}</w:t>
+      </w:r>
+    </w:p>
+    <w:p>
+      <w:r>
+        <w:t>%% \</w:t>
+      </w:r>
+      <w:proofErr w:type="gramStart"/>
+      <w:r>
+        <w:t>subsubsection{</w:t>
+      </w:r>
+      <w:proofErr w:type="gramEnd"/>
+      <w:r>
+        <w:t>Duplex sequencing}</w:t>
+      </w:r>
+    </w:p>
+    <w:p>
+      <w:r>
+        <w:t>%% \</w:t>
+      </w:r>
+      <w:proofErr w:type="gramStart"/>
+      <w:r>
+        <w:t>subsubsection{</w:t>
+      </w:r>
+      <w:proofErr w:type="gramEnd"/>
+      <w:r>
+        <w:t>Pacific Biosciences circular consensus sequencing}</w:t>
+      </w:r>
+    </w:p>
+    <w:p/>
+    <w:p>
+      <w:r>
+        <w:t xml:space="preserve">%********************************** % Fourth </w:t>
+      </w:r>
+      <w:proofErr w:type="gramStart"/>
+      <w:r>
+        <w:t>Section  *</w:t>
+      </w:r>
+      <w:proofErr w:type="gramEnd"/>
+      <w:r>
+        <w:t>************************************</w:t>
+      </w:r>
+    </w:p>
+    <w:p/>
+    <w:p>
+      <w:r>
+        <w:t>%% \</w:t>
+      </w:r>
+      <w:proofErr w:type="gramStart"/>
+      <w:r>
+        <w:t>section{</w:t>
+      </w:r>
+      <w:proofErr w:type="gramEnd"/>
+      <w:r>
+        <w:t>Darwin Tree of Life project}</w:t>
+      </w:r>
+    </w:p>
+    <w:p/>
+    <w:p>
+      <w:r>
+        <w:t xml:space="preserve">%********************************** % Fifth </w:t>
+      </w:r>
+      <w:proofErr w:type="gramStart"/>
+      <w:r>
+        <w:t>Section  *</w:t>
+      </w:r>
+      <w:proofErr w:type="gramEnd"/>
+      <w:r>
+        <w:t>************************************</w:t>
+      </w:r>
+    </w:p>
+    <w:p/>
+    <w:p>
+      <w:r>
+        <w:t>%% \</w:t>
+      </w:r>
+      <w:proofErr w:type="gramStart"/>
+      <w:r>
+        <w:t>section{</w:t>
+      </w:r>
+      <w:proofErr w:type="gramEnd"/>
+      <w:r>
+        <w:t>Sperm sequencing for meiotic recombination product investigation}</w:t>
       </w:r>
     </w:p>
     <w:p/>
     <w:p>
       <w:r>
         <w:lastRenderedPageBreak/>
-        <w:t xml:space="preserve">%% in </w:t>
-      </w:r>
-      <w:proofErr w:type="spellStart"/>
-      <w:r>
-        <w:t>Chatper</w:t>
-      </w:r>
-      <w:proofErr w:type="spellEnd"/>
-      <w:r>
-        <w:t xml:space="preserve"> 2, we demonstrate that PacBio CCS base accuracy is sufficiently accurate to call and study single molecule somatic single-base-substitution across species</w:t>
-      </w:r>
-    </w:p>
-    <w:p>
-      <w:r>
-        <w:t>%% sequence samples with a single dominant somatic mutational process</w:t>
-      </w:r>
-    </w:p>
-    <w:p>
-      <w:r>
-        <w:t>%% know the mutational signature or have gold-standard mutational signature for the sample generated from single-cell clone expansion and sequencing</w:t>
-      </w:r>
-    </w:p>
-    <w:p>
-      <w:r>
-        <w:t>%%</w:t>
-      </w:r>
-    </w:p>
-    <w:p>
-      <w:r>
-        <w:t>%% somatic mutation detection from a single read alignment to the reference genome</w:t>
-      </w:r>
-    </w:p>
-    <w:p>
-      <w:r>
-        <w:t>%% if we were to call every mismatch between the read and reference genome, we will be able to call all somatic mutations at the cost of high false positive rate</w:t>
-      </w:r>
-    </w:p>
-    <w:p>
-      <w:r>
-        <w:t>%% Oxidative DNA damage</w:t>
-      </w:r>
-    </w:p>
-    <w:p>
-      <w:r>
-        <w:t>%% typically requires a normal sample to distinguish between germline and somatic mutations</w:t>
-      </w:r>
-    </w:p>
-    <w:p>
-      <w:r>
-        <w:t xml:space="preserve">%% typically requires multiple reads to </w:t>
-      </w:r>
-      <w:proofErr w:type="spellStart"/>
-      <w:r>
-        <w:t>suppport</w:t>
-      </w:r>
-      <w:proofErr w:type="spellEnd"/>
-      <w:r>
-        <w:t xml:space="preserve"> the somatic single base substitution</w:t>
-      </w:r>
-    </w:p>
-    <w:p>
-      <w:r>
-        <w:t>%% VCF file produced from somatic mutation callers are the sum of library errors, systematic errors, sequencing errors, alignment errors, %% reference bias?</w:t>
-      </w:r>
-    </w:p>
-    <w:p>
-      <w:r>
-        <w:t>%% unresolved errors</w:t>
-      </w:r>
-    </w:p>
-    <w:p>
-      <w:r>
-        <w:t>%% if we are able call somatic mutations from a single read alignment to the reference genome, we are not only able to reduce the cost of sequencing, but also do germline mutation calling from reduced read depth</w:t>
-      </w:r>
-    </w:p>
-    <w:p>
-      <w:r>
-        <w:t>%% 30X sequence coverage required to call heterozygous mutations %% reference</w:t>
-      </w:r>
-    </w:p>
-    <w:p>
-      <w:r>
-        <w:t xml:space="preserve">%% problems with PacBio CCS sequencing: incomplete removal of adapter sequences, chimeric sequences resulting from problems with </w:t>
-      </w:r>
-      <w:proofErr w:type="spellStart"/>
-      <w:r>
-        <w:t>adapater</w:t>
-      </w:r>
-      <w:proofErr w:type="spellEnd"/>
-      <w:r>
-        <w:t xml:space="preserve"> sequence calling, </w:t>
-      </w:r>
-      <w:proofErr w:type="spellStart"/>
-      <w:r>
-        <w:t>fragmer</w:t>
-      </w:r>
-      <w:proofErr w:type="spellEnd"/>
-      <w:r>
-        <w:t xml:space="preserve"> and </w:t>
-      </w:r>
-      <w:proofErr w:type="spellStart"/>
-      <w:r>
-        <w:t>concatmer</w:t>
-      </w:r>
-      <w:proofErr w:type="spellEnd"/>
-    </w:p>
-    <w:p>
-      <w:r>
-        <w:t>%% reads significantly shorter and longer than the read-of-insert length</w:t>
-      </w:r>
-    </w:p>
-    <w:p>
-      <w:r>
-        <w:t>%% empirically estimate the PacBio CCS base accuracy</w:t>
-      </w:r>
-    </w:p>
-    <w:p>
-      <w:r>
-        <w:t xml:space="preserve">%% PacBio CCS base accuracy has not been measured yet, PacBio CCS base also cannot be measured with </w:t>
-      </w:r>
-      <w:proofErr w:type="spellStart"/>
-      <w:r>
-        <w:t>exisiting</w:t>
-      </w:r>
-      <w:proofErr w:type="spellEnd"/>
-      <w:r>
-        <w:t xml:space="preserve"> sequencing technologies with lower base accuracy</w:t>
-      </w:r>
-    </w:p>
-    <w:p/>
-    <w:p/>
-    <w:p>
-      <w:r>
-        <w:t xml:space="preserve">%% in Chapter 3, confirm that our method is applicable to other eukaryotic species, we use the newly developed method to study somatic mutational processes across the ~400 eukaryotic species sequenced the Darwin Tree of Life project, attempt to understand both the germline and somatic mutational processes across species, identify potential sources of </w:t>
-      </w:r>
-      <w:proofErr w:type="spellStart"/>
-      <w:r>
-        <w:t>environemtnal</w:t>
-      </w:r>
-      <w:proofErr w:type="spellEnd"/>
-      <w:r>
-        <w:t xml:space="preserve"> mutagenesis</w:t>
-      </w:r>
-    </w:p>
-    <w:p>
-      <w:r>
-        <w:t xml:space="preserve">%% </w:t>
-      </w:r>
-      <w:proofErr w:type="spellStart"/>
-      <w:r>
-        <w:t>phorcus</w:t>
-      </w:r>
-      <w:proofErr w:type="spellEnd"/>
-      <w:r>
-        <w:t xml:space="preserve"> </w:t>
-      </w:r>
-      <w:proofErr w:type="spellStart"/>
-      <w:r>
-        <w:t>lineatus</w:t>
-      </w:r>
-      <w:proofErr w:type="spellEnd"/>
-      <w:r>
-        <w:t>: age</w:t>
-      </w:r>
-    </w:p>
-    <w:p>
-      <w:r>
-        <w:t>%% insects: life cycle of insects (</w:t>
-      </w:r>
-      <w:proofErr w:type="spellStart"/>
-      <w:r>
-        <w:t>choleoptera</w:t>
-      </w:r>
-      <w:proofErr w:type="spellEnd"/>
-      <w:r>
-        <w:t>)</w:t>
-      </w:r>
-    </w:p>
-    <w:p>
-      <w:r>
-        <w:t>%% mutation burden of insects with metamorphosis and without metamorphosis</w:t>
-      </w:r>
-    </w:p>
-    <w:p>
-      <w:r>
-        <w:t>%% germline mutational process</w:t>
-      </w:r>
-    </w:p>
-    <w:p>
-      <w:r>
-        <w:t>%% somatic mutational process</w:t>
-      </w:r>
-    </w:p>
-    <w:p>
-      <w:r>
-        <w:t>%% environmental mutagenesis</w:t>
-      </w:r>
-    </w:p>
-    <w:p/>
-    <w:p>
-      <w:r>
-        <w:t xml:space="preserve">There are two types of third-generation sequencing: one from Pacific Biosciences and one from Oxford Nanopore Technologies and both companies attempt to sequence single molecule of DNA, in contrast to the sequencing by synthesis approach. These approaches, </w:t>
-      </w:r>
-      <w:proofErr w:type="spellStart"/>
-      <w:r>
-        <w:t>previsouly</w:t>
-      </w:r>
-      <w:proofErr w:type="spellEnd"/>
-      <w:r>
-        <w:t xml:space="preserve">, had an error rate ranging from 20\% to 40\% depending on the library chemistry and the base caller version. PacBio introduced circular consensus sequencing in 2010, but circular consensus sequencing could not be adopted for mass-adoption as DNA polymerase for SMRT sequencing didn't have sufficient </w:t>
-      </w:r>
-      <w:proofErr w:type="spellStart"/>
-      <w:r>
-        <w:t>processivitiy</w:t>
-      </w:r>
-      <w:proofErr w:type="spellEnd"/>
-      <w:r>
-        <w:t xml:space="preserve"> to read long read-of-insert multiple times. Instead, PacBio offered continuous long read (CLR) sequencing to its customers which maximized for read length instead of average read accuracy. CLR reads typically have 10-15\% error rate, but is free from PCR </w:t>
-      </w:r>
-      <w:r>
-        <w:lastRenderedPageBreak/>
-        <w:t xml:space="preserve">amplification, the errors are thought to be randomly introduced and CLR reads have read length that is 100-fold longer than that from short reads. CLR reads, hence, was adopted for de novo assembly of complex genomes that could not be assembled with short reads and for structural variation detection. The longer read length enables the read alignment software to confidently assign the location of the reads relative to the reference genome as unique sequences are flanking repetitive sequences. Germline structural variation detection with long reads doubles the average number of structural variations discovered per genome compared to that from short reads and improves the diagnostic yield of rare genetic disease detection from 30\% to 80\%. The lower base accuracy and cost of SMRT sequencing, however, limited the wider adoption of PacBio SMRT sequencing except for one-off de novo assembly projects and clinical sequencing of patients with rare genetic diseases. PacBio, however, successfully engineered DNA polymerases with increased </w:t>
-      </w:r>
-      <w:proofErr w:type="spellStart"/>
-      <w:r>
-        <w:t>processivitiy</w:t>
-      </w:r>
-      <w:proofErr w:type="spellEnd"/>
-      <w:r>
-        <w:t xml:space="preserve"> and was further able to improve their circular consensus sequencing method such that read-of-insert with average read length of 10kb to 20kb can be read multiple times and because the errors are introduced randomly to each single-strand sequence templates, consensus sequence algorithms can take advantage of the complementary nature of double-stranded DNA to produce circular consensus sequences with average read accuracy greater than Q20.  </w:t>
-      </w:r>
-    </w:p>
-    <w:p/>
-    <w:p/>
-    <w:p>
-      <w:r>
-        <w:t xml:space="preserve">%% in Chapter 4 and 5, we use the unique combination of long read length and base accuracy of PacBio CCS reads to study both meiotic and mitotic </w:t>
-      </w:r>
-      <w:proofErr w:type="spellStart"/>
-      <w:r>
-        <w:t>recombniation</w:t>
-      </w:r>
-      <w:proofErr w:type="spellEnd"/>
-      <w:r>
-        <w:t>, respectively.</w:t>
-      </w:r>
-    </w:p>
-    <w:p>
-      <w:r>
-        <w:t>%% in Chapter 2 and Chapter 3, we demonstrate that PacBio CCS reads have sufficient read length and base accuracy for single molecule somatic single-base substitution agnostic of clonality and species.</w:t>
-      </w:r>
-    </w:p>
-    <w:p>
-      <w:r>
-        <w:t xml:space="preserve">%% to explore the unexplored phenomena of meiotic </w:t>
-      </w:r>
-      <w:proofErr w:type="spellStart"/>
-      <w:r>
-        <w:t>recombniation</w:t>
-      </w:r>
-      <w:proofErr w:type="spellEnd"/>
-      <w:r>
-        <w:t xml:space="preserve"> through Sperm PacBio CCS sequencing</w:t>
-      </w:r>
-    </w:p>
-    <w:p>
-      <w:r>
-        <w:t xml:space="preserve">%% </w:t>
-      </w:r>
-      <w:proofErr w:type="spellStart"/>
-      <w:r>
-        <w:t>diffences</w:t>
-      </w:r>
-      <w:proofErr w:type="spellEnd"/>
-      <w:r>
-        <w:t xml:space="preserve"> to previous attempts to understand meiotic recombination through trio sequencing and sperm-typing</w:t>
-      </w:r>
-    </w:p>
-    <w:p>
-      <w:r>
-        <w:t xml:space="preserve">%% gene conversions </w:t>
+        <w:t xml:space="preserve">%********************************** % Sixth </w:t>
       </w:r>
       <w:proofErr w:type="gramStart"/>
       <w:r>
-        <w:t>requires</w:t>
+        <w:t>Section  *</w:t>
       </w:r>
       <w:proofErr w:type="gramEnd"/>
       <w:r>
-        <w:t xml:space="preserve"> the detection of chimeric </w:t>
-      </w:r>
-      <w:proofErr w:type="spellStart"/>
-      <w:r>
-        <w:t>dna</w:t>
-      </w:r>
-      <w:proofErr w:type="spellEnd"/>
-      <w:r>
-        <w:t xml:space="preserve"> molecules with both maternal and paternal sequences</w:t>
-      </w:r>
-    </w:p>
-    <w:p>
-      <w:r>
-        <w:t>%% meiotic event generates 2 recombinant products and 2 wild type molecules</w:t>
-      </w:r>
-    </w:p>
-    <w:p>
-      <w:r>
-        <w:t xml:space="preserve">%% crossover leads to the generation of </w:t>
-      </w:r>
-      <w:proofErr w:type="spellStart"/>
-      <w:r>
-        <w:t>dna</w:t>
-      </w:r>
-      <w:proofErr w:type="spellEnd"/>
-      <w:r>
-        <w:t xml:space="preserve"> molecule with a stretch of paternal </w:t>
-      </w:r>
-      <w:proofErr w:type="spellStart"/>
-      <w:r>
-        <w:t>hetsnps</w:t>
-      </w:r>
-      <w:proofErr w:type="spellEnd"/>
-      <w:r>
-        <w:t xml:space="preserve"> followed by a stretch of maternal </w:t>
-      </w:r>
-      <w:proofErr w:type="spellStart"/>
-      <w:r>
-        <w:t>hetsnps</w:t>
-      </w:r>
-      <w:proofErr w:type="spellEnd"/>
-      <w:r>
-        <w:t xml:space="preserve"> and vice versa</w:t>
-      </w:r>
-    </w:p>
-    <w:p>
-      <w:r>
-        <w:t xml:space="preserve">%% gene conversion leads to the generation of a </w:t>
-      </w:r>
-      <w:proofErr w:type="spellStart"/>
-      <w:r>
-        <w:t>dna</w:t>
-      </w:r>
-      <w:proofErr w:type="spellEnd"/>
-      <w:r>
-        <w:t xml:space="preserve"> molecule where paternal </w:t>
-      </w:r>
-      <w:proofErr w:type="spellStart"/>
-      <w:r>
-        <w:t>hetsnps</w:t>
-      </w:r>
-      <w:proofErr w:type="spellEnd"/>
-      <w:r>
-        <w:t xml:space="preserve"> is flanked by maternal </w:t>
-      </w:r>
-      <w:proofErr w:type="spellStart"/>
-      <w:r>
-        <w:t>hetsnps</w:t>
-      </w:r>
-      <w:proofErr w:type="spellEnd"/>
-      <w:r>
-        <w:t xml:space="preserve"> (and vice versa)</w:t>
-      </w:r>
-    </w:p>
-    <w:p>
-      <w:r>
-        <w:t>%% complex recombinant product with resulting from both crossover and gene conversion</w:t>
-      </w:r>
-    </w:p>
-    <w:p>
-      <w:r>
-        <w:t>%% on average, there 1 SNP per 1000bp</w:t>
-      </w:r>
-    </w:p>
-    <w:p>
-      <w:r>
-        <w:t>%% requires long-range PCR products to detect</w:t>
-      </w:r>
-    </w:p>
-    <w:p>
-      <w:r>
-        <w:t>%% hotspots</w:t>
-      </w:r>
-    </w:p>
-    <w:p>
-      <w:r>
-        <w:t xml:space="preserve">%% </w:t>
-      </w:r>
-      <w:proofErr w:type="spellStart"/>
-      <w:r>
-        <w:t>coldspots</w:t>
-      </w:r>
-      <w:proofErr w:type="spellEnd"/>
-    </w:p>
-    <w:p>
-      <w:r>
-        <w:t xml:space="preserve">%% meiotic recombination product requires reads that can span multiple </w:t>
-      </w:r>
-      <w:proofErr w:type="spellStart"/>
-      <w:r>
-        <w:t>hetsnps</w:t>
-      </w:r>
-      <w:proofErr w:type="spellEnd"/>
-      <w:r>
-        <w:t xml:space="preserve"> and requires sufficient base accuracy to determine that </w:t>
-      </w:r>
-      <w:proofErr w:type="spellStart"/>
-      <w:r>
-        <w:t>hetsnp</w:t>
-      </w:r>
-      <w:proofErr w:type="spellEnd"/>
-      <w:r>
-        <w:t xml:space="preserve"> switch is a result of a biological event rather than a sequencing error.</w:t>
-      </w:r>
-    </w:p>
-    <w:p>
-      <w:r>
-        <w:t>%% in addition, meiotic recombination can be a source of mutagenic event</w:t>
-      </w:r>
-    </w:p>
-    <w:p>
-      <w:r>
-        <w:t>%% PacBio CCS reads have sufficient base accuracy to detect single molecule recombination events and associated mutations</w:t>
-      </w:r>
-    </w:p>
-    <w:p>
-      <w:r>
-        <w:t xml:space="preserve">%% </w:t>
-      </w:r>
-      <w:proofErr w:type="spellStart"/>
-      <w:r>
-        <w:t>recombniationi</w:t>
-      </w:r>
-      <w:proofErr w:type="spellEnd"/>
-      <w:r>
-        <w:t xml:space="preserve"> might not be a perfect/clean</w:t>
-      </w:r>
-    </w:p>
-    <w:p>
-      <w:r>
-        <w:lastRenderedPageBreak/>
-        <w:t>%% mutational process that generates de novo single-base substitution seems to be driven by clock-like somatic mutational processes (SBS1 and SBS5)</w:t>
-      </w:r>
-    </w:p>
-    <w:p>
-      <w:r>
-        <w:t>%% mitotic gene conversion can be a source of oncogenic mechanism in somatic cells</w:t>
-      </w:r>
-    </w:p>
-    <w:p>
-      <w:r>
-        <w:t xml:space="preserve">%% </w:t>
-      </w:r>
-      <w:proofErr w:type="spellStart"/>
-      <w:r>
-        <w:t>simliar</w:t>
-      </w:r>
-      <w:proofErr w:type="spellEnd"/>
-      <w:r>
-        <w:t xml:space="preserve"> to meiotic recombination, products from mitotic recombination cannot be detected with short reads due to the technical </w:t>
-      </w:r>
-      <w:proofErr w:type="spellStart"/>
-      <w:r>
-        <w:t>limiations</w:t>
-      </w:r>
-      <w:proofErr w:type="spellEnd"/>
-      <w:r>
-        <w:t xml:space="preserve"> of the Illumina platform</w:t>
-      </w:r>
-    </w:p>
-    <w:p>
-      <w:r>
-        <w:t>%% sequenced Bloom syndrome patient samples with defects in DNA double-strand break damage repair process</w:t>
-      </w:r>
-    </w:p>
-    <w:p>
-      <w:r>
-        <w:t xml:space="preserve">%% known to have gene </w:t>
-      </w:r>
-      <w:proofErr w:type="spellStart"/>
-      <w:r>
-        <w:t>conersions</w:t>
-      </w:r>
-      <w:proofErr w:type="spellEnd"/>
-      <w:r>
-        <w:t xml:space="preserve"> or loss of heterozygous caused by gene conversions</w:t>
-      </w:r>
-    </w:p>
-    <w:p>
-      <w:r>
-        <w:t xml:space="preserve">%% perfect sample to assess the differences in mitotic and meiotic </w:t>
-      </w:r>
-      <w:proofErr w:type="spellStart"/>
-      <w:r>
-        <w:t>recombniation</w:t>
-      </w:r>
-      <w:proofErr w:type="spellEnd"/>
-      <w:r>
-        <w:t xml:space="preserve"> and gene conversions</w:t>
-      </w:r>
-    </w:p>
-    <w:p>
-      <w:r>
-        <w:t>%% mitotic gene conversions are thought to be longer in length</w:t>
-      </w:r>
-    </w:p>
-    <w:p/>
-    <w:p/>
-    <w:p>
-      <w:r>
-        <w:t>%% in Chapter 6,</w:t>
-      </w:r>
-    </w:p>
-    <w:p>
-      <w:r>
-        <w:t>%% the benefits of PacBio CCS sequencing</w:t>
-      </w:r>
-    </w:p>
-    <w:p>
-      <w:r>
-        <w:t>%% the last DNA sequencing platform</w:t>
-      </w:r>
-    </w:p>
-    <w:p>
-      <w:r>
-        <w:t xml:space="preserve">%% requires significantly less sequencing coverage than short reads to </w:t>
-      </w:r>
-      <w:proofErr w:type="gramStart"/>
-      <w:r>
-        <w:t>detect  the</w:t>
-      </w:r>
-      <w:proofErr w:type="gramEnd"/>
-      <w:r>
-        <w:t xml:space="preserve"> same number of mutations</w:t>
-      </w:r>
-    </w:p>
-    <w:p>
-      <w:r>
-        <w:t>%% can detect small SNPs, indels, structural variations, 5mC from the same platform</w:t>
-      </w:r>
-    </w:p>
-    <w:p>
-      <w:r>
-        <w:t xml:space="preserve">%% with the development of </w:t>
-      </w:r>
-      <w:proofErr w:type="spellStart"/>
-      <w:r>
-        <w:t>himut</w:t>
-      </w:r>
-      <w:proofErr w:type="spellEnd"/>
-      <w:r>
-        <w:t>, CCS reads can be also used to detect somatic mutations, gene conversion and crossovers from the same sample.</w:t>
-      </w:r>
-    </w:p>
-    <w:p>
-      <w:r>
-        <w:t>%% potentially other base modifications caused by environmental exposure, chemotherapeutics in the future</w:t>
-      </w:r>
-    </w:p>
-    <w:p>
-      <w:r>
-        <w:t xml:space="preserve">%% Moore's law: the number of </w:t>
-      </w:r>
-      <w:proofErr w:type="spellStart"/>
-      <w:r>
-        <w:t>transisitors</w:t>
-      </w:r>
-      <w:proofErr w:type="spellEnd"/>
-      <w:r>
-        <w:t xml:space="preserve"> per semiconductor has doubled, the distance at which the electrons </w:t>
-      </w:r>
-      <w:proofErr w:type="gramStart"/>
-      <w:r>
-        <w:t>has</w:t>
-      </w:r>
-      <w:proofErr w:type="gramEnd"/>
-      <w:r>
-        <w:t xml:space="preserve"> to be moved has </w:t>
-      </w:r>
-      <w:proofErr w:type="spellStart"/>
-      <w:r>
-        <w:t>shorteneed</w:t>
-      </w:r>
-      <w:proofErr w:type="spellEnd"/>
-    </w:p>
-    <w:p>
-      <w:r>
-        <w:t>%% the cost of sequencing per base was decreasing at a faster speed than Moore's law and many has anticipated that we might have a $100 genome, if the development had continued</w:t>
-      </w:r>
-    </w:p>
-    <w:p>
-      <w:r>
-        <w:t xml:space="preserve">%% stagnation in development, and Illumina monopoly status, </w:t>
-      </w:r>
-      <w:proofErr w:type="spellStart"/>
-      <w:r>
-        <w:t>financialisation</w:t>
-      </w:r>
-      <w:proofErr w:type="spellEnd"/>
-      <w:r>
-        <w:t xml:space="preserve">, stock buybacks instead of research and </w:t>
-      </w:r>
-      <w:proofErr w:type="spellStart"/>
-      <w:r>
-        <w:t>develompent</w:t>
-      </w:r>
-      <w:proofErr w:type="spellEnd"/>
-    </w:p>
-    <w:p>
-      <w:r>
-        <w:t xml:space="preserve">%% increase in the number of ZMWs per </w:t>
-      </w:r>
-      <w:proofErr w:type="spellStart"/>
-      <w:r>
-        <w:t>SMRTcell</w:t>
-      </w:r>
-      <w:proofErr w:type="spellEnd"/>
-      <w:r>
-        <w:t>, PacBio has achieved 8-fold improvement in throughput</w:t>
-      </w:r>
-    </w:p>
-    <w:p>
-      <w:r>
-        <w:t xml:space="preserve">%% increase in the read-of-insert length, doubling, </w:t>
-      </w:r>
-      <w:proofErr w:type="spellStart"/>
-      <w:r>
-        <w:t>stabiltiy</w:t>
-      </w:r>
-      <w:proofErr w:type="spellEnd"/>
-      <w:r>
-        <w:t xml:space="preserve"> of the circular template molecule</w:t>
-      </w:r>
-    </w:p>
-    <w:p>
-      <w:r>
-        <w:t>%% direct-engineering, directed-natural selection</w:t>
-      </w:r>
-    </w:p>
-    <w:p>
-      <w:r>
-        <w:t>%% increase in DNA polymerase processivity can increase either the read-of-insert length or the base accuracy of the same read-of-insert length</w:t>
-      </w:r>
-    </w:p>
-    <w:p>
-      <w:r>
-        <w:t>%% improvement in HMW DNA extraction, from the smallest organism</w:t>
-      </w:r>
-    </w:p>
-    <w:p>
-      <w:r>
-        <w:t>%% past Illumina platform generation has also required high DNA concentration</w:t>
-      </w:r>
-    </w:p>
-    <w:p>
-      <w:r>
-        <w:t>%% improvements in circular consensus sequence calling process can lead to the better discernment of adapter sequences from</w:t>
-      </w:r>
-    </w:p>
-    <w:p>
-      <w:r>
-        <w:t>%% PacBio CCS sequencing offers an alternative method for DNA sequencing with potential to improve throughput and base accuracy at a faster rate than that from Illumina unless Illumina profit margin compresses</w:t>
-      </w:r>
-    </w:p>
-    <w:p>
-      <w:r>
-        <w:t>%% PacBio CCS sequencing will be cheaper, more accurate, have higher throughput than Illumina sequencing</w:t>
-      </w:r>
-    </w:p>
-    <w:p>
-      <w:r>
-        <w:t>%% Illumina might compete in terms of price, but the wealth of information that is delivered from PacBio will be immense %% adoption curve</w:t>
-      </w:r>
-    </w:p>
-    <w:p>
-      <w:r>
-        <w:t>%% the cumulative improvement will us to better understand all of life</w:t>
-      </w:r>
-    </w:p>
-    <w:p/>
-    <w:p/>
-    <w:p>
-      <w:r>
-        <w:lastRenderedPageBreak/>
-        <w:t>%% \</w:t>
-      </w:r>
-      <w:proofErr w:type="gramStart"/>
-      <w:r>
-        <w:t>subsection{</w:t>
-      </w:r>
-      <w:proofErr w:type="gramEnd"/>
-      <w:r>
-        <w:t>The cost of Reference genomes as a bottleneck}</w:t>
-      </w:r>
-    </w:p>
-    <w:p/>
-    <w:p>
-      <w:r>
-        <w:t xml:space="preserve">%********************************** %Second </w:t>
-      </w:r>
-      <w:proofErr w:type="gramStart"/>
-      <w:r>
-        <w:t>Section  *</w:t>
-      </w:r>
-      <w:proofErr w:type="gramEnd"/>
-      <w:r>
         <w:t>************************************</w:t>
       </w:r>
     </w:p>
-    <w:p>
-      <w:r>
-        <w:t>%% \</w:t>
-      </w:r>
-      <w:proofErr w:type="gramStart"/>
-      <w:r>
-        <w:t>section{</w:t>
-      </w:r>
-      <w:proofErr w:type="gramEnd"/>
-      <w:r>
-        <w:t>Reference genomes}</w:t>
-      </w:r>
-    </w:p>
-    <w:p>
-      <w:r>
-        <w:t>%% \</w:t>
-      </w:r>
-      <w:proofErr w:type="gramStart"/>
-      <w:r>
-        <w:t>subsection{</w:t>
-      </w:r>
-      <w:proofErr w:type="gramEnd"/>
-      <w:r>
-        <w:t>De novo assembly}</w:t>
-      </w:r>
-    </w:p>
-    <w:p>
-      <w:r>
-        <w:t>%% bacterial artificial chromosomes</w:t>
-      </w:r>
-    </w:p>
-    <w:p>
-      <w:r>
-        <w:t>%% yeast artificial chromosomes</w:t>
-      </w:r>
-    </w:p>
-    <w:p>
-      <w:r>
-        <w:t>%% \</w:t>
-      </w:r>
-      <w:proofErr w:type="gramStart"/>
-      <w:r>
-        <w:t>subsection{</w:t>
-      </w:r>
-      <w:proofErr w:type="gramEnd"/>
-      <w:r>
-        <w:t>Short-read sequencing}</w:t>
-      </w:r>
-    </w:p>
-    <w:p>
-      <w:r>
-        <w:t xml:space="preserve">%% </w:t>
-      </w:r>
-      <w:proofErr w:type="gramStart"/>
-      <w:r>
-        <w:t xml:space="preserve">de  </w:t>
-      </w:r>
-      <w:proofErr w:type="spellStart"/>
-      <w:r>
-        <w:t>brujin</w:t>
-      </w:r>
-      <w:proofErr w:type="spellEnd"/>
-      <w:proofErr w:type="gramEnd"/>
-      <w:r>
-        <w:t xml:space="preserve"> </w:t>
-      </w:r>
-      <w:proofErr w:type="spellStart"/>
-      <w:r>
-        <w:t>raph</w:t>
-      </w:r>
-      <w:proofErr w:type="spellEnd"/>
-    </w:p>
-    <w:p>
-      <w:r>
-        <w:t>%% \</w:t>
-      </w:r>
-      <w:proofErr w:type="gramStart"/>
-      <w:r>
-        <w:t>subsection{</w:t>
-      </w:r>
-      <w:proofErr w:type="gramEnd"/>
-      <w:r>
-        <w:t>Long-read sequencing}</w:t>
-      </w:r>
-    </w:p>
-    <w:p>
-      <w:r>
-        <w:t>%% linked-read sequencing</w:t>
-      </w:r>
-    </w:p>
-    <w:p>
-      <w:r>
-        <w:t>%% single-</w:t>
-      </w:r>
-      <w:proofErr w:type="spellStart"/>
-      <w:r>
-        <w:t>moelcule</w:t>
-      </w:r>
-      <w:proofErr w:type="spellEnd"/>
-      <w:r>
-        <w:t xml:space="preserve"> sequencing</w:t>
-      </w:r>
-    </w:p>
-    <w:p>
-      <w:r>
-        <w:t>%% oxford-</w:t>
-      </w:r>
-      <w:proofErr w:type="spellStart"/>
-      <w:r>
-        <w:t>nanpore</w:t>
-      </w:r>
-      <w:proofErr w:type="spellEnd"/>
-      <w:r>
-        <w:t xml:space="preserve"> technologies</w:t>
-      </w:r>
-    </w:p>
-    <w:p>
-      <w:r>
-        <w:t>%% Pacific Biosciences circular consensus sequencing</w:t>
-      </w:r>
-    </w:p>
-    <w:p>
-      <w:r>
-        <w:t>%% overlap-layout consensus</w:t>
-      </w:r>
-    </w:p>
-    <w:p>
-      <w:r>
-        <w:t>%% string graph</w:t>
-      </w:r>
-    </w:p>
-    <w:p>
-      <w:r>
-        <w:t>%% falcon</w:t>
-      </w:r>
-    </w:p>
-    <w:p>
-      <w:r>
-        <w:t>%% haplotype-phased</w:t>
-      </w:r>
-    </w:p>
-    <w:p/>
-    <w:p>
-      <w:r>
-        <w:t>%% \</w:t>
-      </w:r>
-      <w:proofErr w:type="gramStart"/>
-      <w:r>
-        <w:t>subsection{</w:t>
-      </w:r>
-      <w:proofErr w:type="gramEnd"/>
-      <w:r>
-        <w:t>Haplotype tagging}</w:t>
-      </w:r>
-    </w:p>
-    <w:p>
-      <w:r>
-        <w:t>%% \</w:t>
-      </w:r>
-      <w:proofErr w:type="gramStart"/>
-      <w:r>
-        <w:t>subsection{</w:t>
-      </w:r>
-      <w:proofErr w:type="gramEnd"/>
-      <w:r>
-        <w:t>High-throughput chromatin conformation capture sequencing}</w:t>
-      </w:r>
-    </w:p>
-    <w:p>
-      <w:r>
-        <w:t xml:space="preserve">%% </w:t>
-      </w:r>
-      <w:proofErr w:type="gramStart"/>
-      <w:r>
-        <w:t>optical-mapping</w:t>
-      </w:r>
-      <w:proofErr w:type="gramEnd"/>
-    </w:p>
-    <w:p/>
-    <w:p>
-      <w:r>
-        <w:t xml:space="preserve">%********************************** % Third </w:t>
-      </w:r>
-      <w:proofErr w:type="gramStart"/>
-      <w:r>
-        <w:t>Section  *</w:t>
-      </w:r>
-      <w:proofErr w:type="gramEnd"/>
-      <w:r>
-        <w:t>************************************</w:t>
-      </w:r>
-    </w:p>
-    <w:p/>
-    <w:p>
-      <w:r>
-        <w:t>%% \</w:t>
-      </w:r>
-      <w:proofErr w:type="gramStart"/>
-      <w:r>
-        <w:t>section{</w:t>
-      </w:r>
-      <w:proofErr w:type="gramEnd"/>
-      <w:r>
-        <w:t>Resequencing}</w:t>
-      </w:r>
-    </w:p>
-    <w:p>
-      <w:r>
-        <w:t>%% \</w:t>
-      </w:r>
-      <w:proofErr w:type="gramStart"/>
-      <w:r>
-        <w:t>subsection{</w:t>
-      </w:r>
-      <w:proofErr w:type="gramEnd"/>
-      <w:r>
-        <w:t>Germline mutation detection}</w:t>
-      </w:r>
-    </w:p>
-    <w:p>
-      <w:r>
-        <w:t>%% \</w:t>
-      </w:r>
-      <w:proofErr w:type="gramStart"/>
-      <w:r>
-        <w:t>subsection{</w:t>
-      </w:r>
-      <w:proofErr w:type="gramEnd"/>
-      <w:r>
-        <w:t>Somatic mutation detection}</w:t>
-      </w:r>
-    </w:p>
-    <w:p>
-      <w:r>
-        <w:t>%% \</w:t>
-      </w:r>
-      <w:proofErr w:type="gramStart"/>
-      <w:r>
-        <w:t>subsection{</w:t>
-      </w:r>
-      <w:proofErr w:type="gramEnd"/>
-      <w:r>
-        <w:t>Somatic mutation detection in cancer}</w:t>
-      </w:r>
-    </w:p>
-    <w:p>
-      <w:r>
-        <w:t>%% \</w:t>
-      </w:r>
-      <w:proofErr w:type="gramStart"/>
-      <w:r>
-        <w:t>subsection{</w:t>
-      </w:r>
-      <w:proofErr w:type="gramEnd"/>
-      <w:r>
-        <w:t>Somatic mutation detection in normal tissues}</w:t>
-      </w:r>
-    </w:p>
-    <w:p>
-      <w:r>
-        <w:t>%% \</w:t>
-      </w:r>
-      <w:proofErr w:type="gramStart"/>
-      <w:r>
-        <w:t>subsubsection{</w:t>
-      </w:r>
-      <w:proofErr w:type="gramEnd"/>
-      <w:r>
-        <w:t>Single-cell expansion and sequencing}</w:t>
-      </w:r>
-    </w:p>
-    <w:p>
-      <w:r>
-        <w:t>%% \</w:t>
-      </w:r>
-      <w:proofErr w:type="gramStart"/>
-      <w:r>
-        <w:t>subsubsection{</w:t>
-      </w:r>
-      <w:proofErr w:type="gramEnd"/>
-      <w:r>
-        <w:t>Laser-capture microdissection and sequencing}</w:t>
-      </w:r>
-    </w:p>
-    <w:p>
-      <w:r>
-        <w:t>%% \</w:t>
-      </w:r>
-      <w:proofErr w:type="gramStart"/>
-      <w:r>
-        <w:t>subsubsection{</w:t>
-      </w:r>
-      <w:proofErr w:type="gramEnd"/>
-      <w:r>
-        <w:t>Single-cell DNA PCR amplification and sequencing}</w:t>
-      </w:r>
-    </w:p>
-    <w:p>
-      <w:r>
-        <w:t>%% \</w:t>
-      </w:r>
-      <w:proofErr w:type="gramStart"/>
-      <w:r>
-        <w:t>subsubsection{</w:t>
-      </w:r>
-      <w:proofErr w:type="gramEnd"/>
-      <w:r>
-        <w:t>Duplex sequencing}</w:t>
-      </w:r>
-    </w:p>
-    <w:p>
-      <w:r>
-        <w:t>%% \</w:t>
-      </w:r>
-      <w:proofErr w:type="gramStart"/>
-      <w:r>
-        <w:t>subsubsection{</w:t>
-      </w:r>
-      <w:proofErr w:type="gramEnd"/>
-      <w:r>
-        <w:t>Pacific Biosciences circular consensus sequencing}</w:t>
-      </w:r>
-    </w:p>
-    <w:p/>
-    <w:p>
-      <w:r>
-        <w:t xml:space="preserve">%********************************** % Fourth </w:t>
-      </w:r>
-      <w:proofErr w:type="gramStart"/>
-      <w:r>
-        <w:t>Section  *</w:t>
-      </w:r>
-      <w:proofErr w:type="gramEnd"/>
-      <w:r>
-        <w:t>************************************</w:t>
-      </w:r>
-    </w:p>
-    <w:p/>
-    <w:p>
-      <w:r>
-        <w:t>%% \</w:t>
-      </w:r>
-      <w:proofErr w:type="gramStart"/>
-      <w:r>
-        <w:t>section{</w:t>
-      </w:r>
-      <w:proofErr w:type="gramEnd"/>
-      <w:r>
-        <w:t>Darwin Tree of Life project}</w:t>
-      </w:r>
-    </w:p>
-    <w:p/>
-    <w:p>
-      <w:r>
-        <w:t xml:space="preserve">%********************************** % Fifth </w:t>
-      </w:r>
-      <w:proofErr w:type="gramStart"/>
-      <w:r>
-        <w:t>Section  *</w:t>
-      </w:r>
-      <w:proofErr w:type="gramEnd"/>
-      <w:r>
-        <w:t>************************************</w:t>
-      </w:r>
-    </w:p>
-    <w:p/>
-    <w:p>
-      <w:r>
-        <w:t>%% \</w:t>
-      </w:r>
-      <w:proofErr w:type="gramStart"/>
-      <w:r>
-        <w:t>section{</w:t>
-      </w:r>
-      <w:proofErr w:type="gramEnd"/>
-      <w:r>
-        <w:t>Sperm sequencing for meiotic recombination product investigation}</w:t>
-      </w:r>
-    </w:p>
-    <w:p/>
-    <w:p>
-      <w:r>
-        <w:t xml:space="preserve">%********************************** % Sixth </w:t>
-      </w:r>
-      <w:proofErr w:type="gramStart"/>
-      <w:r>
-        <w:t>Section  *</w:t>
-      </w:r>
-      <w:proofErr w:type="gramEnd"/>
-      <w:r>
-        <w:t>************************************</w:t>
-      </w:r>
-    </w:p>
-    <w:p/>
-    <w:p>
-      <w:r>
-        <w:lastRenderedPageBreak/>
+    <w:p/>
+    <w:p>
+      <w:r>
         <w:t>%% \</w:t>
       </w:r>
       <w:proofErr w:type="gramStart"/>
